--- a/docs/State Pattern.docx
+++ b/docs/State Pattern.docx
@@ -1,15 +1,18 @@
 
 <file path=word/document.xml><?xml version="1.0" encoding="utf-8"?>
-<w:document xmlns:wpc="http://schemas.microsoft.com/office/word/2010/wordprocessingCanvas" xmlns:cx="http://schemas.microsoft.com/office/drawing/2014/chartex" xmlns:mc="http://schemas.openxmlformats.org/markup-compatibility/2006" xmlns:o="urn:schemas-microsoft-com:office:office" xmlns:r="http://schemas.openxmlformats.org/officeDocument/2006/relationships" xmlns:m="http://schemas.openxmlformats.org/officeDocument/2006/math" xmlns:v="urn:schemas-microsoft-com:vml" xmlns:wp14="http://schemas.microsoft.com/office/word/2010/wordprocessingDrawing" xmlns:wp="http://schemas.openxmlformats.org/drawingml/2006/wordprocessingDrawing" xmlns:w10="urn:schemas-microsoft-com:office:word" xmlns:w="http://schemas.openxmlformats.org/wordprocessingml/2006/main" xmlns:w14="http://schemas.microsoft.com/office/word/2010/wordml" xmlns:w15="http://schemas.microsoft.com/office/word/2012/wordml" xmlns:w16se="http://schemas.microsoft.com/office/word/2015/wordml/symex" xmlns:wpg="http://schemas.microsoft.com/office/word/2010/wordprocessingGroup" xmlns:wpi="http://schemas.microsoft.com/office/word/2010/wordprocessingInk" xmlns:wne="http://schemas.microsoft.com/office/word/2006/wordml" xmlns:wps="http://schemas.microsoft.com/office/word/2010/wordprocessingShape" mc:Ignorable="w14 w15 w16se wp14">
+<w:document xmlns:wpc="http://schemas.microsoft.com/office/word/2010/wordprocessingCanvas" xmlns:mc="http://schemas.openxmlformats.org/markup-compatibility/2006" xmlns:o="urn:schemas-microsoft-com:office:office" xmlns:r="http://schemas.openxmlformats.org/officeDocument/2006/relationships" xmlns:m="http://schemas.openxmlformats.org/officeDocument/2006/math" xmlns:v="urn:schemas-microsoft-com:vml" xmlns:wp14="http://schemas.microsoft.com/office/word/2010/wordprocessingDrawing" xmlns:wp="http://schemas.openxmlformats.org/drawingml/2006/wordprocessingDrawing" xmlns:w10="urn:schemas-microsoft-com:office:word" xmlns:w="http://schemas.openxmlformats.org/wordprocessingml/2006/main" xmlns:w14="http://schemas.microsoft.com/office/word/2010/wordml" xmlns:w15="http://schemas.microsoft.com/office/word/2012/wordml" xmlns:wpg="http://schemas.microsoft.com/office/word/2010/wordprocessingGroup" xmlns:wpi="http://schemas.microsoft.com/office/word/2010/wordprocessingInk" xmlns:wne="http://schemas.microsoft.com/office/word/2006/wordml" xmlns:wps="http://schemas.microsoft.com/office/word/2010/wordprocessingShape" mc:Ignorable="w14 w15 wp14">
   <w:body>
     <w:p>
       <w:pPr>
-        <w:pStyle w:val="1"/>
+        <w:pStyle w:val="Heading1"/>
+        <w:numPr>
+          <w:ilvl w:val="0"/>
+          <w:numId w:val="10"/>
+        </w:numPr>
       </w:pPr>
       <w:r>
         <w:rPr>
           <w:rFonts w:hint="eastAsia"/>
-          <w:lang w:eastAsia="zh-CN"/>
         </w:rPr>
         <w:t>State</w:t>
       </w:r>
@@ -19,15 +22,24 @@
     </w:p>
     <w:p>
       <w:pPr>
-        <w:pStyle w:val="2"/>
-      </w:pPr>
-      <w:r>
-        <w:t>Description of the design problem</w:t>
-      </w:r>
-    </w:p>
-    <w:p>
-      <w:pPr>
-        <w:pStyle w:val="a3"/>
+        <w:pStyle w:val="Heading2"/>
+      </w:pPr>
+      <w:r>
+        <w:t xml:space="preserve">1.1 </w:t>
+      </w:r>
+      <w:r>
+        <w:t xml:space="preserve">Description of the </w:t>
+      </w:r>
+      <w:r>
+        <w:t>design</w:t>
+      </w:r>
+      <w:r>
+        <w:t xml:space="preserve"> problem</w:t>
+      </w:r>
+    </w:p>
+    <w:p>
+      <w:pPr>
+        <w:pStyle w:val="ListParagraph"/>
         <w:numPr>
           <w:ilvl w:val="0"/>
           <w:numId w:val="3"/>
@@ -63,7 +75,13 @@
         <w:rPr>
           <w:lang w:eastAsia="zh-CN"/>
         </w:rPr>
-        <w:t>f controllers are really big</w:t>
+        <w:t xml:space="preserve">f controllers are </w:t>
+      </w:r>
+      <w:r>
+        <w:rPr>
+          <w:lang w:eastAsia="zh-CN"/>
+        </w:rPr>
+        <w:t>big</w:t>
       </w:r>
       <w:r>
         <w:rPr>
@@ -108,7 +126,19 @@
         <w:rPr>
           <w:lang w:eastAsia="zh-CN"/>
         </w:rPr>
-        <w:t xml:space="preserve"> really difficult to </w:t>
+        <w:t xml:space="preserve"> </w:t>
+      </w:r>
+      <w:r>
+        <w:rPr>
+          <w:lang w:eastAsia="zh-CN"/>
+        </w:rPr>
+        <w:t>difficult</w:t>
+      </w:r>
+      <w:r>
+        <w:rPr>
+          <w:lang w:eastAsia="zh-CN"/>
+        </w:rPr>
+        <w:t xml:space="preserve"> to </w:t>
       </w:r>
       <w:r>
         <w:rPr>
@@ -166,79 +196,76 @@
         <w:t xml:space="preserve"> </w:t>
       </w:r>
       <w:r>
-        <w:t>TransactionController</w:t>
+        <w:t xml:space="preserve">TransactionController </w:t>
+      </w:r>
+      <w:r>
+        <w:rPr>
+          <w:rFonts w:hint="eastAsia"/>
+          <w:lang w:eastAsia="zh-CN"/>
+        </w:rPr>
+        <w:t>or</w:t>
       </w:r>
       <w:r>
         <w:t xml:space="preserve"> </w:t>
       </w:r>
       <w:r>
+        <w:t>something</w:t>
+      </w:r>
+      <w:r>
+        <w:t xml:space="preserve"> which is</w:t>
+      </w:r>
+      <w:r>
+        <w:t xml:space="preserve"> associated with</w:t>
+      </w:r>
+      <w:r>
+        <w:t xml:space="preserve"> </w:t>
+      </w:r>
+      <w:r>
         <w:rPr>
           <w:rFonts w:hint="eastAsia"/>
           <w:lang w:eastAsia="zh-CN"/>
         </w:rPr>
-        <w:t>or</w:t>
+        <w:t xml:space="preserve">it. </w:t>
+      </w:r>
+      <w:r>
+        <w:rPr>
+          <w:lang w:eastAsia="zh-CN"/>
+        </w:rPr>
+        <w:t xml:space="preserve">Nearly, </w:t>
+      </w:r>
+      <w:r>
+        <w:t>all</w:t>
+      </w:r>
+      <w:r>
+        <w:t xml:space="preserve"> usages o</w:t>
+      </w:r>
+      <w:r>
+        <w:t xml:space="preserve">f </w:t>
+      </w:r>
+      <w:r>
+        <w:rPr>
+          <w:rFonts w:hint="eastAsia"/>
+          <w:lang w:eastAsia="zh-CN"/>
+        </w:rPr>
+        <w:t>it</w:t>
+      </w:r>
+      <w:r>
+        <w:rPr>
+          <w:lang w:eastAsia="zh-CN"/>
+        </w:rPr>
+        <w:t xml:space="preserve"> need to be retested</w:t>
+      </w:r>
+      <w:r>
+        <w:t>.</w:t>
       </w:r>
       <w:r>
         <w:t xml:space="preserve"> </w:t>
       </w:r>
       <w:r>
-        <w:t>something</w:t>
-      </w:r>
-      <w:r>
-        <w:t xml:space="preserve"> which is</w:t>
-      </w:r>
-      <w:r>
-        <w:t xml:space="preserve"> associated with</w:t>
-      </w:r>
-      <w:r>
-        <w:t xml:space="preserve"> </w:t>
-      </w:r>
-      <w:r>
         <w:rPr>
           <w:rFonts w:hint="eastAsia"/>
           <w:lang w:eastAsia="zh-CN"/>
         </w:rPr>
-        <w:t xml:space="preserve">it. </w:t>
-      </w:r>
-      <w:r>
-        <w:rPr>
-          <w:lang w:eastAsia="zh-CN"/>
-        </w:rPr>
-        <w:t xml:space="preserve">Nearly, </w:t>
-      </w:r>
-      <w:r>
-        <w:t>all</w:t>
-      </w:r>
-      <w:r>
-        <w:t xml:space="preserve"> usages o</w:t>
-      </w:r>
-      <w:r>
-        <w:t xml:space="preserve">f </w:t>
-      </w:r>
-      <w:r>
-        <w:rPr>
-          <w:rFonts w:hint="eastAsia"/>
-          <w:lang w:eastAsia="zh-CN"/>
-        </w:rPr>
-        <w:t>it</w:t>
-      </w:r>
-      <w:r>
-        <w:rPr>
-          <w:lang w:eastAsia="zh-CN"/>
-        </w:rPr>
-        <w:t xml:space="preserve"> need to be retested</w:t>
-      </w:r>
-      <w:r>
-        <w:t>.</w:t>
-      </w:r>
-      <w:r>
-        <w:t xml:space="preserve"> </w:t>
-      </w:r>
-      <w:r>
-        <w:rPr>
-          <w:rFonts w:hint="eastAsia"/>
-          <w:lang w:eastAsia="zh-CN"/>
-        </w:rPr>
         <w:t>I</w:t>
       </w:r>
       <w:r>
@@ -256,7 +283,7 @@
     </w:p>
     <w:p>
       <w:pPr>
-        <w:pStyle w:val="a3"/>
+        <w:pStyle w:val="ListParagraph"/>
         <w:numPr>
           <w:ilvl w:val="0"/>
           <w:numId w:val="3"/>
@@ -268,7 +295,7 @@
     </w:p>
     <w:p>
       <w:pPr>
-        <w:pStyle w:val="a3"/>
+        <w:pStyle w:val="ListParagraph"/>
         <w:numPr>
           <w:ilvl w:val="0"/>
           <w:numId w:val="4"/>
@@ -286,50 +313,170 @@
     </w:p>
     <w:p>
       <w:pPr>
-        <w:pStyle w:val="2"/>
+        <w:pStyle w:val="Heading2"/>
+        <w:numPr>
+          <w:ilvl w:val="1"/>
+          <w:numId w:val="10"/>
+        </w:numPr>
       </w:pPr>
       <w:r>
         <w:t>Candidate design patterns considered</w:t>
       </w:r>
     </w:p>
     <w:p>
-      <w:pPr>
+      <w:r>
+        <w:t xml:space="preserve">In this case, we need to choose a design </w:t>
+      </w:r>
+      <w:r>
+        <w:t>pattern, which can:</w:t>
+      </w:r>
+    </w:p>
+    <w:p>
+      <w:pPr>
+        <w:pStyle w:val="ListParagraph"/>
+        <w:numPr>
+          <w:ilvl w:val="0"/>
+          <w:numId w:val="11"/>
+        </w:numPr>
+      </w:pPr>
+      <w:r>
+        <w:t>Make the TransactionController easily to maintenance and modification.</w:t>
+      </w:r>
+    </w:p>
+    <w:p>
+      <w:pPr>
+        <w:pStyle w:val="ListParagraph"/>
+        <w:numPr>
+          <w:ilvl w:val="0"/>
+          <w:numId w:val="11"/>
+        </w:numPr>
+      </w:pPr>
+      <w:r>
+        <w:t>Divide the responsibilities.</w:t>
+      </w:r>
+    </w:p>
+    <w:p>
+      <w:pPr>
+        <w:pStyle w:val="ListParagraph"/>
+        <w:numPr>
+          <w:ilvl w:val="0"/>
+          <w:numId w:val="11"/>
+        </w:numPr>
+      </w:pPr>
+      <w:r>
+        <w:t xml:space="preserve">Define situations and behaviors. </w:t>
+      </w:r>
+    </w:p>
+    <w:p>
+      <w:pPr>
+        <w:rPr>
+          <w:lang w:eastAsia="zh-CN"/>
+        </w:rPr>
+      </w:pPr>
+      <w:r>
+        <w:rPr>
+          <w:lang w:eastAsia="zh-CN"/>
+        </w:rPr>
+        <w:t xml:space="preserve">According to the requirements, the </w:t>
+      </w:r>
+      <w:r>
+        <w:rPr>
+          <w:lang w:eastAsia="zh-CN"/>
+        </w:rPr>
+        <w:t>design pattern</w:t>
+      </w:r>
+      <w:r>
+        <w:rPr>
+          <w:lang w:eastAsia="zh-CN"/>
+        </w:rPr>
+        <w:t xml:space="preserve"> considered is only </w:t>
+      </w:r>
+      <w:bookmarkStart w:id="0" w:name="_GoBack"/>
+      <w:bookmarkEnd w:id="0"/>
+      <w:r>
         <w:rPr>
           <w:rFonts w:hint="eastAsia"/>
           <w:lang w:eastAsia="zh-CN"/>
         </w:rPr>
+        <w:t>State Pattern</w:t>
+      </w:r>
+      <w:r>
+        <w:rPr>
+          <w:lang w:eastAsia="zh-CN"/>
+        </w:rPr>
+        <w:t>.</w:t>
+      </w:r>
+    </w:p>
+    <w:p>
+      <w:pPr>
+        <w:pStyle w:val="Heading2"/>
+      </w:pPr>
+      <w:r>
+        <w:t xml:space="preserve">1.3 </w:t>
+      </w:r>
+      <w:r>
+        <w:t>Motivation to choose a pattern that would solve the problem including support for new requirement s or changes to existing problems</w:t>
+      </w:r>
+    </w:p>
+    <w:p>
+      <w:r>
+        <w:t xml:space="preserve">In this </w:t>
+      </w:r>
+      <w:r>
+        <w:t>case,</w:t>
+      </w:r>
+      <w:r>
+        <w:t xml:space="preserve"> </w:t>
+      </w:r>
+      <w:r>
+        <w:t>State</w:t>
+      </w:r>
+      <w:r>
+        <w:t xml:space="preserve"> Pattern </w:t>
+      </w:r>
+      <w:r>
+        <w:t>is suitable.</w:t>
+      </w:r>
+      <w:r>
+        <w:t xml:space="preserve"> </w:t>
+      </w:r>
+    </w:p>
+    <w:p>
+      <w:pPr>
+        <w:rPr>
+          <w:lang w:eastAsia="zh-CN"/>
+        </w:rPr>
       </w:pPr>
       <w:r>
         <w:rPr>
           <w:rFonts w:hint="eastAsia"/>
           <w:lang w:eastAsia="zh-CN"/>
         </w:rPr>
-        <w:t>State Pattern</w:t>
-      </w:r>
-    </w:p>
-    <w:p>
-      <w:pPr>
-        <w:pStyle w:val="2"/>
-      </w:pPr>
-      <w:r>
-        <w:t>Motivation to choose a pattern that would solve the problem including support for new requirement s or changes to existing problems</w:t>
-      </w:r>
-    </w:p>
-    <w:p>
-      <w:r>
-        <w:t xml:space="preserve">In this case </w:t>
-      </w:r>
-      <w:r>
-        <w:t>State</w:t>
-      </w:r>
-      <w:r>
-        <w:t xml:space="preserve"> Pattern </w:t>
-      </w:r>
-      <w:r>
-        <w:t>is suitable.</w:t>
-      </w:r>
-      <w:r>
-        <w:t xml:space="preserve"> </w:t>
+        <w:t xml:space="preserve">It localizes state-specific behavior and partitions behavior for different states. </w:t>
+      </w:r>
+      <w:r>
+        <w:rPr>
+          <w:lang w:eastAsia="zh-CN"/>
+        </w:rPr>
+        <w:t xml:space="preserve">The State pattern puts all behavior associated with a particular state into one object. Because all state-specific code lives in a State subclass, new states and transitions can be added easily by defining new subclass. </w:t>
+      </w:r>
+      <w:r>
+        <w:rPr>
+          <w:lang w:eastAsia="zh-CN"/>
+        </w:rPr>
+        <w:t xml:space="preserve">In this way, although the number of class and object is increased, </w:t>
+      </w:r>
+      <w:r>
+        <w:rPr>
+          <w:lang w:eastAsia="zh-CN"/>
+        </w:rPr>
+        <w:t>it has</w:t>
+      </w:r>
+      <w:r>
+        <w:rPr>
+          <w:lang w:eastAsia="zh-CN"/>
+        </w:rPr>
+        <w:t xml:space="preserve"> imposes structure on the code and makes its intent clearer.  </w:t>
       </w:r>
     </w:p>
     <w:p>
@@ -343,62 +490,85 @@
           <w:rFonts w:hint="eastAsia"/>
           <w:lang w:eastAsia="zh-CN"/>
         </w:rPr>
-        <w:t xml:space="preserve">It localizes state-specific behavior and partitions behavior for different states. </w:t>
-      </w:r>
-      <w:r>
-        <w:rPr>
-          <w:lang w:eastAsia="zh-CN"/>
-        </w:rPr>
-        <w:t xml:space="preserve">The State pattern puts all behavior associated with a particular state into one object. Because all state-specific code lives in a State subclass, new states and transitions can be added easily by defining new subclass. </w:t>
-      </w:r>
-      <w:r>
-        <w:rPr>
-          <w:lang w:eastAsia="zh-CN"/>
-        </w:rPr>
-        <w:t xml:space="preserve">In this way, although the number of class and object is increased, it’s imposes structure on the code and makes its intent clearer.  </w:t>
-      </w:r>
-    </w:p>
-    <w:p>
-      <w:pPr>
-        <w:rPr>
-          <w:rFonts w:hint="eastAsia"/>
-          <w:lang w:eastAsia="zh-CN"/>
-        </w:rPr>
-      </w:pPr>
-      <w:r>
-        <w:rPr>
-          <w:rFonts w:hint="eastAsia"/>
-          <w:lang w:eastAsia="zh-CN"/>
-        </w:rPr>
         <w:t>It makes state transitions explicit.</w:t>
       </w:r>
       <w:r>
         <w:rPr>
           <w:lang w:eastAsia="zh-CN"/>
         </w:rPr>
-        <w:t xml:space="preserve"> Introducing separate object for different states makes the transitions more explicit. Also, State objects can protect the Context from inconsistent internal statesm because state transitions are atomic.</w:t>
-      </w:r>
-    </w:p>
-    <w:p>
-      <w:pPr>
-        <w:pStyle w:val="2"/>
-      </w:pPr>
-      <w:r>
+        <w:t xml:space="preserve"> Introducing separate object for different states makes the transitions more explicit. </w:t>
+      </w:r>
+      <w:r>
+        <w:rPr>
+          <w:lang w:eastAsia="zh-CN"/>
+        </w:rPr>
+        <w:t>In addition</w:t>
+      </w:r>
+      <w:r>
+        <w:rPr>
+          <w:lang w:eastAsia="zh-CN"/>
+        </w:rPr>
+        <w:t xml:space="preserve">, State objects can protect the Context from inconsistent internal </w:t>
+      </w:r>
+      <w:r>
+        <w:rPr>
+          <w:lang w:eastAsia="zh-CN"/>
+        </w:rPr>
+        <w:t>states</w:t>
+      </w:r>
+      <w:r>
+        <w:rPr>
+          <w:lang w:eastAsia="zh-CN"/>
+        </w:rPr>
+        <w:t xml:space="preserve"> because state transitions are atomic.</w:t>
+      </w:r>
+    </w:p>
+    <w:p>
+      <w:pPr>
+        <w:pStyle w:val="Heading2"/>
+      </w:pPr>
+      <w:r>
+        <w:t xml:space="preserve">1.4 </w:t>
+      </w:r>
+      <w:r>
+        <w:t>Structure of the pattern (you should map the participants to your applications classes/objects)</w:t>
+      </w:r>
+      <w:r>
+        <w:t xml:space="preserve">                                                                                                                                                                                                                                         </w:t>
+      </w:r>
+    </w:p>
+    <w:p>
+      <w:pPr>
+        <w:pStyle w:val="ListParagraph"/>
+        <w:numPr>
+          <w:ilvl w:val="0"/>
+          <w:numId w:val="8"/>
+        </w:numPr>
+      </w:pPr>
+      <w:r>
+        <w:t>Statechart Diagra</w:t>
+      </w:r>
+      <w:r>
+        <w:rPr>
+          <w:noProof/>
+        </w:rPr>
+        <w:t>:</w:t>
+      </w:r>
+    </w:p>
+    <w:p>
+      <w:pPr>
+        <w:jc w:val="center"/>
+      </w:pPr>
+      <w:r>
+        <w:rPr>
+          <w:noProof/>
+        </w:rPr>
         <w:lastRenderedPageBreak/>
-        <w:t>Structure of the pattern (you should map the participants to your applications classes/objects)</w:t>
-      </w:r>
-    </w:p>
-    <w:p>
-      <w:r>
-        <w:rPr>
-          <w:noProof/>
-          <w:lang w:eastAsia="zh-CN"/>
-        </w:rPr>
         <w:drawing>
-          <wp:inline distT="0" distB="0" distL="0" distR="0" wp14:anchorId="68BDECC6" wp14:editId="73D1DB99">
-            <wp:extent cx="5943600" cy="4100830"/>
-            <wp:effectExtent l="0" t="0" r="0" b="0"/>
-            <wp:docPr id="1" name="图片 1"/>
+          <wp:inline distT="0" distB="0" distL="0" distR="0" wp14:anchorId="0058B009" wp14:editId="65660429">
+            <wp:extent cx="5934075" cy="3733800"/>
+            <wp:effectExtent l="0" t="0" r="9525" b="0"/>
+            <wp:docPr id="5" name="Picture 5"/>
             <wp:cNvGraphicFramePr>
               <a:graphicFrameLocks xmlns:a="http://schemas.openxmlformats.org/drawingml/2006/main" noChangeAspect="1"/>
             </wp:cNvGraphicFramePr>
@@ -406,23 +576,36 @@
               <a:graphicData uri="http://schemas.openxmlformats.org/drawingml/2006/picture">
                 <pic:pic xmlns:pic="http://schemas.openxmlformats.org/drawingml/2006/picture">
                   <pic:nvPicPr>
-                    <pic:cNvPr id="1" name=""/>
-                    <pic:cNvPicPr/>
+                    <pic:cNvPr id="0" name="Picture 2"/>
+                    <pic:cNvPicPr>
+                      <a:picLocks noChangeAspect="1" noChangeArrowheads="1"/>
+                    </pic:cNvPicPr>
                   </pic:nvPicPr>
                   <pic:blipFill>
-                    <a:blip r:embed="rId7"/>
+                    <a:blip r:embed="rId7">
+                      <a:extLst>
+                        <a:ext uri="{28A0092B-C50C-407E-A947-70E740481C1C}">
+                          <a14:useLocalDpi xmlns:a14="http://schemas.microsoft.com/office/drawing/2010/main" val="0"/>
+                        </a:ext>
+                      </a:extLst>
+                    </a:blip>
+                    <a:srcRect/>
                     <a:stretch>
                       <a:fillRect/>
                     </a:stretch>
                   </pic:blipFill>
-                  <pic:spPr>
+                  <pic:spPr bwMode="auto">
                     <a:xfrm>
                       <a:off x="0" y="0"/>
-                      <a:ext cx="5943600" cy="4100830"/>
+                      <a:ext cx="5934075" cy="3733800"/>
                     </a:xfrm>
                     <a:prstGeom prst="rect">
                       <a:avLst/>
                     </a:prstGeom>
+                    <a:noFill/>
+                    <a:ln>
+                      <a:noFill/>
+                    </a:ln>
                   </pic:spPr>
                 </pic:pic>
               </a:graphicData>
@@ -432,17 +615,27 @@
       </w:r>
     </w:p>
     <w:p>
+      <w:pPr>
+        <w:pStyle w:val="ListParagraph"/>
+        <w:numPr>
+          <w:ilvl w:val="0"/>
+          <w:numId w:val="8"/>
+        </w:numPr>
+      </w:pPr>
+      <w:r>
+        <w:t>Class Diagram:</w:t>
+      </w:r>
+    </w:p>
+    <w:p>
       <w:r>
         <w:rPr>
           <w:noProof/>
-          <w:lang w:eastAsia="zh-CN"/>
-        </w:rPr>
-        <w:lastRenderedPageBreak/>
+        </w:rPr>
         <w:drawing>
-          <wp:inline distT="0" distB="0" distL="0" distR="0" wp14:anchorId="3BEE2A21" wp14:editId="4C4943A6">
-            <wp:extent cx="5943600" cy="5339080"/>
-            <wp:effectExtent l="0" t="0" r="0" b="0"/>
-            <wp:docPr id="2" name="图片 2"/>
+          <wp:inline distT="0" distB="0" distL="0" distR="0">
+            <wp:extent cx="5934075" cy="3686175"/>
+            <wp:effectExtent l="0" t="0" r="9525" b="9525"/>
+            <wp:docPr id="4" name="Picture 4"/>
             <wp:cNvGraphicFramePr>
               <a:graphicFrameLocks xmlns:a="http://schemas.openxmlformats.org/drawingml/2006/main" noChangeAspect="1"/>
             </wp:cNvGraphicFramePr>
@@ -450,23 +643,36 @@
               <a:graphicData uri="http://schemas.openxmlformats.org/drawingml/2006/picture">
                 <pic:pic xmlns:pic="http://schemas.openxmlformats.org/drawingml/2006/picture">
                   <pic:nvPicPr>
-                    <pic:cNvPr id="1" name=""/>
-                    <pic:cNvPicPr/>
+                    <pic:cNvPr id="0" name="Picture 1"/>
+                    <pic:cNvPicPr>
+                      <a:picLocks noChangeAspect="1" noChangeArrowheads="1"/>
+                    </pic:cNvPicPr>
                   </pic:nvPicPr>
                   <pic:blipFill>
-                    <a:blip r:embed="rId8"/>
+                    <a:blip r:embed="rId8">
+                      <a:extLst>
+                        <a:ext uri="{28A0092B-C50C-407E-A947-70E740481C1C}">
+                          <a14:useLocalDpi xmlns:a14="http://schemas.microsoft.com/office/drawing/2010/main" val="0"/>
+                        </a:ext>
+                      </a:extLst>
+                    </a:blip>
+                    <a:srcRect/>
                     <a:stretch>
                       <a:fillRect/>
                     </a:stretch>
                   </pic:blipFill>
-                  <pic:spPr>
+                  <pic:spPr bwMode="auto">
                     <a:xfrm>
                       <a:off x="0" y="0"/>
-                      <a:ext cx="5943600" cy="5339080"/>
+                      <a:ext cx="5934075" cy="3686175"/>
                     </a:xfrm>
                     <a:prstGeom prst="rect">
                       <a:avLst/>
                     </a:prstGeom>
+                    <a:noFill/>
+                    <a:ln>
+                      <a:noFill/>
+                    </a:ln>
                   </pic:spPr>
                 </pic:pic>
               </a:graphicData>
@@ -477,25 +683,57 @@
     </w:p>
     <w:p>
       <w:pPr>
-        <w:pStyle w:val="2"/>
+        <w:pStyle w:val="Heading2"/>
+        <w:sectPr>
+          <w:pgSz w:w="12240" w:h="15840"/>
+          <w:pgMar w:top="1440" w:right="1440" w:bottom="1440" w:left="1440" w:header="720" w:footer="720" w:gutter="0"/>
+          <w:cols w:space="720"/>
+          <w:docGrid w:linePitch="360"/>
+        </w:sectPr>
+      </w:pPr>
+    </w:p>
+    <w:p>
+      <w:pPr>
+        <w:pStyle w:val="Heading2"/>
       </w:pPr>
       <w:r>
         <w:lastRenderedPageBreak/>
+        <w:t xml:space="preserve">1.5 </w:t>
+      </w:r>
+      <w:r>
         <w:t>Collaborations among the participants (specific to your application objects)</w:t>
       </w:r>
     </w:p>
     <w:p>
-      <w:bookmarkStart w:id="0" w:name="_GoBack"/>
+      <w:r>
+        <w:t>Sequence Diagram Start</w:t>
+      </w:r>
+      <w:r>
+        <w:t xml:space="preserve"> </w:t>
+      </w:r>
+      <w:r>
+        <w:t>Maintenance</w:t>
+      </w:r>
+      <w:r>
+        <w:t xml:space="preserve"> (Maintainer Logs-in)</w:t>
+      </w:r>
+      <w:r>
+        <w:t>:</w:t>
+      </w:r>
+    </w:p>
+    <w:p>
+      <w:pPr>
+        <w:jc w:val="center"/>
+      </w:pPr>
       <w:r>
         <w:rPr>
           <w:noProof/>
-          <w:lang w:eastAsia="zh-CN"/>
         </w:rPr>
         <w:drawing>
-          <wp:inline distT="0" distB="0" distL="0" distR="0" wp14:anchorId="1059D367" wp14:editId="59E9D261">
-            <wp:extent cx="5943600" cy="3811270"/>
-            <wp:effectExtent l="0" t="0" r="0" b="0"/>
-            <wp:docPr id="3" name="图片 3"/>
+          <wp:inline distT="0" distB="0" distL="0" distR="0">
+            <wp:extent cx="5938520" cy="5451475"/>
+            <wp:effectExtent l="0" t="0" r="5080" b="0"/>
+            <wp:docPr id="7" name="Picture 7"/>
             <wp:cNvGraphicFramePr>
               <a:graphicFrameLocks xmlns:a="http://schemas.openxmlformats.org/drawingml/2006/main" noChangeAspect="1"/>
             </wp:cNvGraphicFramePr>
@@ -503,23 +741,36 @@
               <a:graphicData uri="http://schemas.openxmlformats.org/drawingml/2006/picture">
                 <pic:pic xmlns:pic="http://schemas.openxmlformats.org/drawingml/2006/picture">
                   <pic:nvPicPr>
-                    <pic:cNvPr id="1" name=""/>
-                    <pic:cNvPicPr/>
+                    <pic:cNvPr id="0" name="Picture 4"/>
+                    <pic:cNvPicPr>
+                      <a:picLocks noChangeAspect="1" noChangeArrowheads="1"/>
+                    </pic:cNvPicPr>
                   </pic:nvPicPr>
                   <pic:blipFill>
-                    <a:blip r:embed="rId9"/>
+                    <a:blip r:embed="rId9">
+                      <a:extLst>
+                        <a:ext uri="{28A0092B-C50C-407E-A947-70E740481C1C}">
+                          <a14:useLocalDpi xmlns:a14="http://schemas.microsoft.com/office/drawing/2010/main" val="0"/>
+                        </a:ext>
+                      </a:extLst>
+                    </a:blip>
+                    <a:srcRect/>
                     <a:stretch>
                       <a:fillRect/>
                     </a:stretch>
                   </pic:blipFill>
-                  <pic:spPr>
+                  <pic:spPr bwMode="auto">
                     <a:xfrm>
                       <a:off x="0" y="0"/>
-                      <a:ext cx="5943600" cy="3811270"/>
+                      <a:ext cx="5938520" cy="5451475"/>
                     </a:xfrm>
                     <a:prstGeom prst="rect">
                       <a:avLst/>
                     </a:prstGeom>
+                    <a:noFill/>
+                    <a:ln>
+                      <a:noFill/>
+                    </a:ln>
                   </pic:spPr>
                 </pic:pic>
               </a:graphicData>
@@ -527,19 +778,21 @@
           </wp:inline>
         </w:drawing>
       </w:r>
-      <w:bookmarkEnd w:id="0"/>
-    </w:p>
-    <w:p>
-      <w:pPr>
-        <w:pStyle w:val="2"/>
-      </w:pPr>
+    </w:p>
+    <w:p>
+      <w:pPr>
+        <w:pStyle w:val="Heading2"/>
+      </w:pPr>
+      <w:r>
+        <w:t xml:space="preserve">1.6 </w:t>
+      </w:r>
       <w:r>
         <w:t>Implementation decision that you have taken</w:t>
       </w:r>
     </w:p>
     <w:p>
       <w:pPr>
-        <w:pStyle w:val="a3"/>
+        <w:pStyle w:val="ListParagraph"/>
         <w:numPr>
           <w:ilvl w:val="0"/>
           <w:numId w:val="5"/>
@@ -558,7 +811,7 @@
     </w:p>
     <w:p>
       <w:pPr>
-        <w:pStyle w:val="a3"/>
+        <w:pStyle w:val="ListParagraph"/>
         <w:ind w:left="360"/>
         <w:rPr>
           <w:lang w:eastAsia="zh-CN"/>
@@ -586,15 +839,26 @@
         <w:rPr>
           <w:lang w:eastAsia="zh-CN"/>
         </w:rPr>
-        <w:t>, because in this way it’s more flexible and appropriate when to make the transition.</w:t>
-      </w:r>
-    </w:p>
-    <w:p>
-      <w:pPr>
-        <w:pStyle w:val="a3"/>
+        <w:t xml:space="preserve">, because in this way </w:t>
+      </w:r>
+      <w:r>
+        <w:rPr>
+          <w:lang w:eastAsia="zh-CN"/>
+        </w:rPr>
+        <w:t>it is</w:t>
+      </w:r>
+      <w:r>
+        <w:rPr>
+          <w:lang w:eastAsia="zh-CN"/>
+        </w:rPr>
+        <w:t xml:space="preserve"> more flexible and appropriate when to make the transition.</w:t>
+      </w:r>
+    </w:p>
+    <w:p>
+      <w:pPr>
+        <w:pStyle w:val="ListParagraph"/>
         <w:ind w:left="360"/>
         <w:rPr>
-          <w:rFonts w:hint="eastAsia"/>
           <w:lang w:eastAsia="zh-CN"/>
         </w:rPr>
       </w:pPr>
@@ -607,7 +871,7 @@
     </w:p>
     <w:p>
       <w:pPr>
-        <w:pStyle w:val="a3"/>
+        <w:pStyle w:val="ListParagraph"/>
         <w:numPr>
           <w:ilvl w:val="0"/>
           <w:numId w:val="5"/>
@@ -625,7 +889,7 @@
     </w:p>
     <w:p>
       <w:pPr>
-        <w:pStyle w:val="a3"/>
+        <w:pStyle w:val="ListParagraph"/>
         <w:ind w:left="360"/>
         <w:rPr>
           <w:lang w:eastAsia="zh-CN"/>
@@ -640,7 +904,7 @@
     </w:p>
     <w:p>
       <w:pPr>
-        <w:pStyle w:val="a3"/>
+        <w:pStyle w:val="ListParagraph"/>
         <w:numPr>
           <w:ilvl w:val="0"/>
           <w:numId w:val="7"/>
@@ -658,7 +922,7 @@
     </w:p>
     <w:p>
       <w:pPr>
-        <w:pStyle w:val="a3"/>
+        <w:pStyle w:val="ListParagraph"/>
         <w:numPr>
           <w:ilvl w:val="0"/>
           <w:numId w:val="7"/>
@@ -671,12 +935,25 @@
         <w:rPr>
           <w:lang w:eastAsia="zh-CN"/>
         </w:rPr>
-        <w:t>Putting transition logic into a uniform, tabular format makes the transition criteria less explicit and therefore explicit and therefore harder to understand.</w:t>
-      </w:r>
-    </w:p>
-    <w:p>
-      <w:pPr>
-        <w:pStyle w:val="a3"/>
+        <w:lastRenderedPageBreak/>
+        <w:t>Putting transition logic into a uniform, tabular format makes the tr</w:t>
+      </w:r>
+      <w:r>
+        <w:rPr>
+          <w:lang w:eastAsia="zh-CN"/>
+        </w:rPr>
+        <w:t>ansition criteria less explicit, therefore explicit</w:t>
+      </w:r>
+      <w:r>
+        <w:rPr>
+          <w:lang w:eastAsia="zh-CN"/>
+        </w:rPr>
+        <w:t xml:space="preserve"> and therefore harder to understand.</w:t>
+      </w:r>
+    </w:p>
+    <w:p>
+      <w:pPr>
+        <w:pStyle w:val="ListParagraph"/>
         <w:numPr>
           <w:ilvl w:val="0"/>
           <w:numId w:val="7"/>
@@ -689,14 +966,19 @@
         <w:rPr>
           <w:lang w:eastAsia="zh-CN"/>
         </w:rPr>
-        <w:t>It’s usually difficult to add actions to accompany the state transitions.</w:t>
+        <w:t>It is</w:t>
+      </w:r>
+      <w:r>
+        <w:rPr>
+          <w:lang w:eastAsia="zh-CN"/>
+        </w:rPr>
+        <w:t xml:space="preserve"> usually difficult to add actions to accompany the state transitions.</w:t>
       </w:r>
     </w:p>
     <w:p>
       <w:pPr>
         <w:ind w:left="360"/>
         <w:rPr>
-          <w:rFonts w:hint="eastAsia"/>
           <w:lang w:eastAsia="zh-CN"/>
         </w:rPr>
       </w:pPr>
@@ -710,31 +992,31 @@
         <w:rPr>
           <w:lang w:eastAsia="zh-CN"/>
         </w:rPr>
-        <w:t xml:space="preserve">he </w:t>
-      </w:r>
-      <w:r>
-        <w:rPr>
-          <w:lang w:eastAsia="zh-CN"/>
-        </w:rPr>
-        <w:t xml:space="preserve">virtual </w:t>
-      </w:r>
-      <w:r>
-        <w:rPr>
-          <w:lang w:eastAsia="zh-CN"/>
-        </w:rPr>
-        <w:t>class</w:t>
-      </w:r>
-      <w:r>
-        <w:rPr>
-          <w:lang w:eastAsia="zh-CN"/>
-        </w:rPr>
-        <w:t xml:space="preserve"> is considered</w:t>
-      </w:r>
-      <w:r>
-        <w:rPr>
-          <w:lang w:eastAsia="zh-CN"/>
-        </w:rPr>
-        <w:t xml:space="preserve"> to implement</w:t>
+        <w:t>he virtual class</w:t>
+      </w:r>
+      <w:r>
+        <w:rPr>
+          <w:lang w:eastAsia="zh-CN"/>
+        </w:rPr>
+        <w:t xml:space="preserve"> is </w:t>
+      </w:r>
+      <w:r>
+        <w:rPr>
+          <w:lang w:eastAsia="zh-CN"/>
+        </w:rPr>
+        <w:t>considered</w:t>
+      </w:r>
+      <w:r>
+        <w:rPr>
+          <w:lang w:eastAsia="zh-CN"/>
+        </w:rPr>
+        <w:t xml:space="preserve"> </w:t>
+      </w:r>
+      <w:r>
+        <w:rPr>
+          <w:lang w:eastAsia="zh-CN"/>
+        </w:rPr>
+        <w:t>to implement</w:t>
       </w:r>
       <w:r>
         <w:rPr>
@@ -769,7 +1051,7 @@
     </w:p>
     <w:p>
       <w:pPr>
-        <w:pStyle w:val="a3"/>
+        <w:pStyle w:val="ListParagraph"/>
         <w:numPr>
           <w:ilvl w:val="0"/>
           <w:numId w:val="5"/>
@@ -787,7 +1069,7 @@
     </w:p>
     <w:p>
       <w:pPr>
-        <w:pStyle w:val="a3"/>
+        <w:pStyle w:val="ListParagraph"/>
         <w:ind w:left="360"/>
         <w:rPr>
           <w:lang w:eastAsia="zh-CN"/>
@@ -822,7 +1104,7 @@
     </w:p>
     <w:p>
       <w:pPr>
-        <w:pStyle w:val="a3"/>
+        <w:pStyle w:val="ListParagraph"/>
         <w:ind w:left="360"/>
         <w:rPr>
           <w:lang w:eastAsia="zh-CN"/>
@@ -852,12 +1134,42 @@
         <w:rPr>
           <w:lang w:eastAsia="zh-CN"/>
         </w:rPr>
-        <w:t xml:space="preserve">it’s preferable when the states that will be entered aren’t know at run-time, and context s change state infrequently. </w:t>
-      </w:r>
-    </w:p>
-    <w:p>
-      <w:pPr>
-        <w:pStyle w:val="a3"/>
+        <w:t>it is</w:t>
+      </w:r>
+      <w:r>
+        <w:rPr>
+          <w:lang w:eastAsia="zh-CN"/>
+        </w:rPr>
+        <w:t xml:space="preserve"> preferable when the states that will be entered </w:t>
+      </w:r>
+      <w:r>
+        <w:rPr>
+          <w:lang w:eastAsia="zh-CN"/>
+        </w:rPr>
+        <w:t>are not</w:t>
+      </w:r>
+      <w:r>
+        <w:rPr>
+          <w:lang w:eastAsia="zh-CN"/>
+        </w:rPr>
+        <w:t xml:space="preserve"> know at </w:t>
+      </w:r>
+      <w:r>
+        <w:rPr>
+          <w:lang w:eastAsia="zh-CN"/>
+        </w:rPr>
+        <w:t>run-time</w:t>
+      </w:r>
+      <w:r>
+        <w:rPr>
+          <w:lang w:eastAsia="zh-CN"/>
+        </w:rPr>
+        <w:t xml:space="preserve"> and context s change state infrequently. </w:t>
+      </w:r>
+    </w:p>
+    <w:p>
+      <w:pPr>
+        <w:pStyle w:val="ListParagraph"/>
         <w:ind w:left="360"/>
         <w:rPr>
           <w:lang w:eastAsia="zh-CN"/>
@@ -867,13 +1179,24 @@
         <w:rPr>
           <w:lang w:eastAsia="zh-CN"/>
         </w:rPr>
-        <w:lastRenderedPageBreak/>
-        <w:t>Option 2 is better when state changes occur rapidly. It can avoid destroying states which means there are no destruction costs at all.</w:t>
-      </w:r>
-    </w:p>
-    <w:p>
-      <w:pPr>
-        <w:pStyle w:val="a3"/>
+        <w:t xml:space="preserve">Option 2 is better when state changes occur rapidly. It can avoid destroying </w:t>
+      </w:r>
+      <w:r>
+        <w:rPr>
+          <w:lang w:eastAsia="zh-CN"/>
+        </w:rPr>
+        <w:t>states, which</w:t>
+      </w:r>
+      <w:r>
+        <w:rPr>
+          <w:lang w:eastAsia="zh-CN"/>
+        </w:rPr>
+        <w:t xml:space="preserve"> means there are no destruction costs at all.</w:t>
+      </w:r>
+    </w:p>
+    <w:p>
+      <w:pPr>
+        <w:pStyle w:val="ListParagraph"/>
         <w:ind w:left="360"/>
         <w:rPr>
           <w:lang w:eastAsia="zh-CN"/>
@@ -888,7 +1211,7 @@
     </w:p>
     <w:p>
       <w:pPr>
-        <w:pStyle w:val="a3"/>
+        <w:pStyle w:val="ListParagraph"/>
         <w:numPr>
           <w:ilvl w:val="0"/>
           <w:numId w:val="5"/>
@@ -906,10 +1229,9 @@
     </w:p>
     <w:p>
       <w:pPr>
-        <w:pStyle w:val="a3"/>
+        <w:pStyle w:val="ListParagraph"/>
         <w:ind w:left="360"/>
         <w:rPr>
-          <w:rFonts w:hint="eastAsia"/>
           <w:lang w:eastAsia="zh-CN"/>
         </w:rPr>
       </w:pPr>
@@ -931,7 +1253,7 @@
 </file>
 
 <file path=word/endnotes.xml><?xml version="1.0" encoding="utf-8"?>
-<w:endnotes xmlns:wpc="http://schemas.microsoft.com/office/word/2010/wordprocessingCanvas" xmlns:cx="http://schemas.microsoft.com/office/drawing/2014/chartex" xmlns:mc="http://schemas.openxmlformats.org/markup-compatibility/2006" xmlns:o="urn:schemas-microsoft-com:office:office" xmlns:r="http://schemas.openxmlformats.org/officeDocument/2006/relationships" xmlns:m="http://schemas.openxmlformats.org/officeDocument/2006/math" xmlns:v="urn:schemas-microsoft-com:vml" xmlns:wp14="http://schemas.microsoft.com/office/word/2010/wordprocessingDrawing" xmlns:wp="http://schemas.openxmlformats.org/drawingml/2006/wordprocessingDrawing" xmlns:w10="urn:schemas-microsoft-com:office:word" xmlns:w="http://schemas.openxmlformats.org/wordprocessingml/2006/main" xmlns:w14="http://schemas.microsoft.com/office/word/2010/wordml" xmlns:w15="http://schemas.microsoft.com/office/word/2012/wordml" xmlns:w16se="http://schemas.microsoft.com/office/word/2015/wordml/symex" xmlns:wpg="http://schemas.microsoft.com/office/word/2010/wordprocessingGroup" xmlns:wpi="http://schemas.microsoft.com/office/word/2010/wordprocessingInk" xmlns:wne="http://schemas.microsoft.com/office/word/2006/wordml" xmlns:wps="http://schemas.microsoft.com/office/word/2010/wordprocessingShape" mc:Ignorable="w14 w15 w16se wp14">
+<w:endnotes xmlns:wpc="http://schemas.microsoft.com/office/word/2010/wordprocessingCanvas" xmlns:mc="http://schemas.openxmlformats.org/markup-compatibility/2006" xmlns:o="urn:schemas-microsoft-com:office:office" xmlns:r="http://schemas.openxmlformats.org/officeDocument/2006/relationships" xmlns:m="http://schemas.openxmlformats.org/officeDocument/2006/math" xmlns:v="urn:schemas-microsoft-com:vml" xmlns:wp14="http://schemas.microsoft.com/office/word/2010/wordprocessingDrawing" xmlns:wp="http://schemas.openxmlformats.org/drawingml/2006/wordprocessingDrawing" xmlns:w10="urn:schemas-microsoft-com:office:word" xmlns:w="http://schemas.openxmlformats.org/wordprocessingml/2006/main" xmlns:w14="http://schemas.microsoft.com/office/word/2010/wordml" xmlns:w15="http://schemas.microsoft.com/office/word/2012/wordml" xmlns:wpg="http://schemas.microsoft.com/office/word/2010/wordprocessingGroup" xmlns:wpi="http://schemas.microsoft.com/office/word/2010/wordprocessingInk" xmlns:wne="http://schemas.microsoft.com/office/word/2006/wordml" xmlns:wps="http://schemas.microsoft.com/office/word/2010/wordprocessingShape" mc:Ignorable="w14 w15 wp14">
   <w:endnote w:type="separator" w:id="-1">
     <w:p>
       <w:pPr>
@@ -956,7 +1278,7 @@
 </file>
 
 <file path=word/footnotes.xml><?xml version="1.0" encoding="utf-8"?>
-<w:footnotes xmlns:wpc="http://schemas.microsoft.com/office/word/2010/wordprocessingCanvas" xmlns:cx="http://schemas.microsoft.com/office/drawing/2014/chartex" xmlns:mc="http://schemas.openxmlformats.org/markup-compatibility/2006" xmlns:o="urn:schemas-microsoft-com:office:office" xmlns:r="http://schemas.openxmlformats.org/officeDocument/2006/relationships" xmlns:m="http://schemas.openxmlformats.org/officeDocument/2006/math" xmlns:v="urn:schemas-microsoft-com:vml" xmlns:wp14="http://schemas.microsoft.com/office/word/2010/wordprocessingDrawing" xmlns:wp="http://schemas.openxmlformats.org/drawingml/2006/wordprocessingDrawing" xmlns:w10="urn:schemas-microsoft-com:office:word" xmlns:w="http://schemas.openxmlformats.org/wordprocessingml/2006/main" xmlns:w14="http://schemas.microsoft.com/office/word/2010/wordml" xmlns:w15="http://schemas.microsoft.com/office/word/2012/wordml" xmlns:w16se="http://schemas.microsoft.com/office/word/2015/wordml/symex" xmlns:wpg="http://schemas.microsoft.com/office/word/2010/wordprocessingGroup" xmlns:wpi="http://schemas.microsoft.com/office/word/2010/wordprocessingInk" xmlns:wne="http://schemas.microsoft.com/office/word/2006/wordml" xmlns:wps="http://schemas.microsoft.com/office/word/2010/wordprocessingShape" mc:Ignorable="w14 w15 w16se wp14">
+<w:footnotes xmlns:wpc="http://schemas.microsoft.com/office/word/2010/wordprocessingCanvas" xmlns:mc="http://schemas.openxmlformats.org/markup-compatibility/2006" xmlns:o="urn:schemas-microsoft-com:office:office" xmlns:r="http://schemas.openxmlformats.org/officeDocument/2006/relationships" xmlns:m="http://schemas.openxmlformats.org/officeDocument/2006/math" xmlns:v="urn:schemas-microsoft-com:vml" xmlns:wp14="http://schemas.microsoft.com/office/word/2010/wordprocessingDrawing" xmlns:wp="http://schemas.openxmlformats.org/drawingml/2006/wordprocessingDrawing" xmlns:w10="urn:schemas-microsoft-com:office:word" xmlns:w="http://schemas.openxmlformats.org/wordprocessingml/2006/main" xmlns:w14="http://schemas.microsoft.com/office/word/2010/wordml" xmlns:w15="http://schemas.microsoft.com/office/word/2012/wordml" xmlns:wpg="http://schemas.microsoft.com/office/word/2010/wordprocessingGroup" xmlns:wpi="http://schemas.microsoft.com/office/word/2010/wordprocessingInk" xmlns:wne="http://schemas.microsoft.com/office/word/2006/wordml" xmlns:wps="http://schemas.microsoft.com/office/word/2010/wordprocessingShape" mc:Ignorable="w14 w15 wp14">
   <w:footnote w:type="separator" w:id="-1">
     <w:p>
       <w:pPr>
@@ -981,8 +1303,8 @@
 </file>
 
 <file path=word/numbering.xml><?xml version="1.0" encoding="utf-8"?>
-<w:numbering xmlns:wpc="http://schemas.microsoft.com/office/word/2010/wordprocessingCanvas" xmlns:cx="http://schemas.microsoft.com/office/drawing/2014/chartex" xmlns:mc="http://schemas.openxmlformats.org/markup-compatibility/2006" xmlns:o="urn:schemas-microsoft-com:office:office" xmlns:r="http://schemas.openxmlformats.org/officeDocument/2006/relationships" xmlns:m="http://schemas.openxmlformats.org/officeDocument/2006/math" xmlns:v="urn:schemas-microsoft-com:vml" xmlns:wp14="http://schemas.microsoft.com/office/word/2010/wordprocessingDrawing" xmlns:wp="http://schemas.openxmlformats.org/drawingml/2006/wordprocessingDrawing" xmlns:w10="urn:schemas-microsoft-com:office:word" xmlns:w="http://schemas.openxmlformats.org/wordprocessingml/2006/main" xmlns:w14="http://schemas.microsoft.com/office/word/2010/wordml" xmlns:w15="http://schemas.microsoft.com/office/word/2012/wordml" xmlns:w16se="http://schemas.microsoft.com/office/word/2015/wordml/symex" xmlns:wpg="http://schemas.microsoft.com/office/word/2010/wordprocessingGroup" xmlns:wpi="http://schemas.microsoft.com/office/word/2010/wordprocessingInk" xmlns:wne="http://schemas.microsoft.com/office/word/2006/wordml" xmlns:wps="http://schemas.microsoft.com/office/word/2010/wordprocessingShape" mc:Ignorable="w14 w15 w16se wp14">
-  <w:abstractNum w:abstractNumId="0" w15:restartNumberingAfterBreak="0">
+<w:numbering xmlns:wpc="http://schemas.microsoft.com/office/word/2010/wordprocessingCanvas" xmlns:mc="http://schemas.openxmlformats.org/markup-compatibility/2006" xmlns:o="urn:schemas-microsoft-com:office:office" xmlns:r="http://schemas.openxmlformats.org/officeDocument/2006/relationships" xmlns:m="http://schemas.openxmlformats.org/officeDocument/2006/math" xmlns:v="urn:schemas-microsoft-com:vml" xmlns:wp14="http://schemas.microsoft.com/office/word/2010/wordprocessingDrawing" xmlns:wp="http://schemas.openxmlformats.org/drawingml/2006/wordprocessingDrawing" xmlns:w10="urn:schemas-microsoft-com:office:word" xmlns:w="http://schemas.openxmlformats.org/wordprocessingml/2006/main" xmlns:w14="http://schemas.microsoft.com/office/word/2010/wordml" xmlns:w15="http://schemas.microsoft.com/office/word/2012/wordml" xmlns:wpg="http://schemas.microsoft.com/office/word/2010/wordprocessingGroup" xmlns:wpi="http://schemas.microsoft.com/office/word/2010/wordprocessingInk" xmlns:wne="http://schemas.microsoft.com/office/word/2006/wordml" xmlns:wps="http://schemas.microsoft.com/office/word/2010/wordprocessingShape" mc:Ignorable="w14 w15 wp14">
+  <w:abstractNum w:abstractNumId="0">
     <w:nsid w:val="009D3627"/>
     <w:multiLevelType w:val="hybridMultilevel"/>
     <w:tmpl w:val="5E6E0DCA"/>
@@ -1095,7 +1417,128 @@
       </w:rPr>
     </w:lvl>
   </w:abstractNum>
-  <w:abstractNum w:abstractNumId="1" w15:restartNumberingAfterBreak="0">
+  <w:abstractNum w:abstractNumId="1">
+    <w:nsid w:val="0DF05B30"/>
+    <w:multiLevelType w:val="multilevel"/>
+    <w:tmpl w:val="EA50844C"/>
+    <w:lvl w:ilvl="0">
+      <w:start w:val="1"/>
+      <w:numFmt w:val="decimal"/>
+      <w:lvlText w:val="%1."/>
+      <w:lvlJc w:val="left"/>
+      <w:pPr>
+        <w:ind w:left="360" w:hanging="360"/>
+      </w:pPr>
+      <w:rPr>
+        <w:rFonts w:hint="default"/>
+      </w:rPr>
+    </w:lvl>
+    <w:lvl w:ilvl="1">
+      <w:start w:val="2"/>
+      <w:numFmt w:val="decimal"/>
+      <w:isLgl/>
+      <w:lvlText w:val="%1.%2"/>
+      <w:lvlJc w:val="left"/>
+      <w:pPr>
+        <w:ind w:left="390" w:hanging="390"/>
+      </w:pPr>
+      <w:rPr>
+        <w:rFonts w:hint="default"/>
+      </w:rPr>
+    </w:lvl>
+    <w:lvl w:ilvl="2">
+      <w:start w:val="1"/>
+      <w:numFmt w:val="decimal"/>
+      <w:isLgl/>
+      <w:lvlText w:val="%1.%2.%3"/>
+      <w:lvlJc w:val="left"/>
+      <w:pPr>
+        <w:ind w:left="720" w:hanging="720"/>
+      </w:pPr>
+      <w:rPr>
+        <w:rFonts w:hint="default"/>
+      </w:rPr>
+    </w:lvl>
+    <w:lvl w:ilvl="3">
+      <w:start w:val="1"/>
+      <w:numFmt w:val="decimal"/>
+      <w:isLgl/>
+      <w:lvlText w:val="%1.%2.%3.%4"/>
+      <w:lvlJc w:val="left"/>
+      <w:pPr>
+        <w:ind w:left="720" w:hanging="720"/>
+      </w:pPr>
+      <w:rPr>
+        <w:rFonts w:hint="default"/>
+      </w:rPr>
+    </w:lvl>
+    <w:lvl w:ilvl="4">
+      <w:start w:val="1"/>
+      <w:numFmt w:val="decimal"/>
+      <w:isLgl/>
+      <w:lvlText w:val="%1.%2.%3.%4.%5"/>
+      <w:lvlJc w:val="left"/>
+      <w:pPr>
+        <w:ind w:left="1080" w:hanging="1080"/>
+      </w:pPr>
+      <w:rPr>
+        <w:rFonts w:hint="default"/>
+      </w:rPr>
+    </w:lvl>
+    <w:lvl w:ilvl="5">
+      <w:start w:val="1"/>
+      <w:numFmt w:val="decimal"/>
+      <w:isLgl/>
+      <w:lvlText w:val="%1.%2.%3.%4.%5.%6"/>
+      <w:lvlJc w:val="left"/>
+      <w:pPr>
+        <w:ind w:left="1080" w:hanging="1080"/>
+      </w:pPr>
+      <w:rPr>
+        <w:rFonts w:hint="default"/>
+      </w:rPr>
+    </w:lvl>
+    <w:lvl w:ilvl="6">
+      <w:start w:val="1"/>
+      <w:numFmt w:val="decimal"/>
+      <w:isLgl/>
+      <w:lvlText w:val="%1.%2.%3.%4.%5.%6.%7"/>
+      <w:lvlJc w:val="left"/>
+      <w:pPr>
+        <w:ind w:left="1440" w:hanging="1440"/>
+      </w:pPr>
+      <w:rPr>
+        <w:rFonts w:hint="default"/>
+      </w:rPr>
+    </w:lvl>
+    <w:lvl w:ilvl="7">
+      <w:start w:val="1"/>
+      <w:numFmt w:val="decimal"/>
+      <w:isLgl/>
+      <w:lvlText w:val="%1.%2.%3.%4.%5.%6.%7.%8"/>
+      <w:lvlJc w:val="left"/>
+      <w:pPr>
+        <w:ind w:left="1440" w:hanging="1440"/>
+      </w:pPr>
+      <w:rPr>
+        <w:rFonts w:hint="default"/>
+      </w:rPr>
+    </w:lvl>
+    <w:lvl w:ilvl="8">
+      <w:start w:val="1"/>
+      <w:numFmt w:val="decimal"/>
+      <w:isLgl/>
+      <w:lvlText w:val="%1.%2.%3.%4.%5.%6.%7.%8.%9"/>
+      <w:lvlJc w:val="left"/>
+      <w:pPr>
+        <w:ind w:left="1440" w:hanging="1440"/>
+      </w:pPr>
+      <w:rPr>
+        <w:rFonts w:hint="default"/>
+      </w:rPr>
+    </w:lvl>
+  </w:abstractNum>
+  <w:abstractNum w:abstractNumId="2">
     <w:nsid w:val="19D7727F"/>
     <w:multiLevelType w:val="hybridMultilevel"/>
     <w:tmpl w:val="F8E64F92"/>
@@ -1184,7 +1627,120 @@
       </w:pPr>
     </w:lvl>
   </w:abstractNum>
-  <w:abstractNum w:abstractNumId="2" w15:restartNumberingAfterBreak="0">
+  <w:abstractNum w:abstractNumId="3">
+    <w:nsid w:val="1D8648E1"/>
+    <w:multiLevelType w:val="hybridMultilevel"/>
+    <w:tmpl w:val="4F0A8C14"/>
+    <w:lvl w:ilvl="0" w:tplc="04090001">
+      <w:start w:val="1"/>
+      <w:numFmt w:val="bullet"/>
+      <w:lvlText w:val=""/>
+      <w:lvlJc w:val="left"/>
+      <w:pPr>
+        <w:ind w:left="720" w:hanging="360"/>
+      </w:pPr>
+      <w:rPr>
+        <w:rFonts w:ascii="Symbol" w:hAnsi="Symbol" w:hint="default"/>
+      </w:rPr>
+    </w:lvl>
+    <w:lvl w:ilvl="1" w:tplc="04090003" w:tentative="1">
+      <w:start w:val="1"/>
+      <w:numFmt w:val="bullet"/>
+      <w:lvlText w:val="o"/>
+      <w:lvlJc w:val="left"/>
+      <w:pPr>
+        <w:ind w:left="1440" w:hanging="360"/>
+      </w:pPr>
+      <w:rPr>
+        <w:rFonts w:ascii="Courier New" w:hAnsi="Courier New" w:cs="Courier New" w:hint="default"/>
+      </w:rPr>
+    </w:lvl>
+    <w:lvl w:ilvl="2" w:tplc="04090005" w:tentative="1">
+      <w:start w:val="1"/>
+      <w:numFmt w:val="bullet"/>
+      <w:lvlText w:val=""/>
+      <w:lvlJc w:val="left"/>
+      <w:pPr>
+        <w:ind w:left="2160" w:hanging="360"/>
+      </w:pPr>
+      <w:rPr>
+        <w:rFonts w:ascii="Wingdings" w:hAnsi="Wingdings" w:hint="default"/>
+      </w:rPr>
+    </w:lvl>
+    <w:lvl w:ilvl="3" w:tplc="04090001" w:tentative="1">
+      <w:start w:val="1"/>
+      <w:numFmt w:val="bullet"/>
+      <w:lvlText w:val=""/>
+      <w:lvlJc w:val="left"/>
+      <w:pPr>
+        <w:ind w:left="2880" w:hanging="360"/>
+      </w:pPr>
+      <w:rPr>
+        <w:rFonts w:ascii="Symbol" w:hAnsi="Symbol" w:hint="default"/>
+      </w:rPr>
+    </w:lvl>
+    <w:lvl w:ilvl="4" w:tplc="04090003" w:tentative="1">
+      <w:start w:val="1"/>
+      <w:numFmt w:val="bullet"/>
+      <w:lvlText w:val="o"/>
+      <w:lvlJc w:val="left"/>
+      <w:pPr>
+        <w:ind w:left="3600" w:hanging="360"/>
+      </w:pPr>
+      <w:rPr>
+        <w:rFonts w:ascii="Courier New" w:hAnsi="Courier New" w:cs="Courier New" w:hint="default"/>
+      </w:rPr>
+    </w:lvl>
+    <w:lvl w:ilvl="5" w:tplc="04090005" w:tentative="1">
+      <w:start w:val="1"/>
+      <w:numFmt w:val="bullet"/>
+      <w:lvlText w:val=""/>
+      <w:lvlJc w:val="left"/>
+      <w:pPr>
+        <w:ind w:left="4320" w:hanging="360"/>
+      </w:pPr>
+      <w:rPr>
+        <w:rFonts w:ascii="Wingdings" w:hAnsi="Wingdings" w:hint="default"/>
+      </w:rPr>
+    </w:lvl>
+    <w:lvl w:ilvl="6" w:tplc="04090001" w:tentative="1">
+      <w:start w:val="1"/>
+      <w:numFmt w:val="bullet"/>
+      <w:lvlText w:val=""/>
+      <w:lvlJc w:val="left"/>
+      <w:pPr>
+        <w:ind w:left="5040" w:hanging="360"/>
+      </w:pPr>
+      <w:rPr>
+        <w:rFonts w:ascii="Symbol" w:hAnsi="Symbol" w:hint="default"/>
+      </w:rPr>
+    </w:lvl>
+    <w:lvl w:ilvl="7" w:tplc="04090003" w:tentative="1">
+      <w:start w:val="1"/>
+      <w:numFmt w:val="bullet"/>
+      <w:lvlText w:val="o"/>
+      <w:lvlJc w:val="left"/>
+      <w:pPr>
+        <w:ind w:left="5760" w:hanging="360"/>
+      </w:pPr>
+      <w:rPr>
+        <w:rFonts w:ascii="Courier New" w:hAnsi="Courier New" w:cs="Courier New" w:hint="default"/>
+      </w:rPr>
+    </w:lvl>
+    <w:lvl w:ilvl="8" w:tplc="04090005" w:tentative="1">
+      <w:start w:val="1"/>
+      <w:numFmt w:val="bullet"/>
+      <w:lvlText w:val=""/>
+      <w:lvlJc w:val="left"/>
+      <w:pPr>
+        <w:ind w:left="6480" w:hanging="360"/>
+      </w:pPr>
+      <w:rPr>
+        <w:rFonts w:ascii="Wingdings" w:hAnsi="Wingdings" w:hint="default"/>
+      </w:rPr>
+    </w:lvl>
+  </w:abstractNum>
+  <w:abstractNum w:abstractNumId="4">
     <w:nsid w:val="28073D16"/>
     <w:multiLevelType w:val="hybridMultilevel"/>
     <w:tmpl w:val="67ACB756"/>
@@ -1297,7 +1853,7 @@
       </w:rPr>
     </w:lvl>
   </w:abstractNum>
-  <w:abstractNum w:abstractNumId="3" w15:restartNumberingAfterBreak="0">
+  <w:abstractNum w:abstractNumId="5">
     <w:nsid w:val="3C804ABA"/>
     <w:multiLevelType w:val="hybridMultilevel"/>
     <w:tmpl w:val="DC180998"/>
@@ -1386,7 +1942,7 @@
       </w:pPr>
     </w:lvl>
   </w:abstractNum>
-  <w:abstractNum w:abstractNumId="4" w15:restartNumberingAfterBreak="0">
+  <w:abstractNum w:abstractNumId="6">
     <w:nsid w:val="4A4C0438"/>
     <w:multiLevelType w:val="hybridMultilevel"/>
     <w:tmpl w:val="8C66C282"/>
@@ -1475,7 +2031,7 @@
       </w:pPr>
     </w:lvl>
   </w:abstractNum>
-  <w:abstractNum w:abstractNumId="5" w15:restartNumberingAfterBreak="0">
+  <w:abstractNum w:abstractNumId="7">
     <w:nsid w:val="4D0C0DDA"/>
     <w:multiLevelType w:val="hybridMultilevel"/>
     <w:tmpl w:val="C6DC6A80"/>
@@ -1564,7 +2120,185 @@
       </w:pPr>
     </w:lvl>
   </w:abstractNum>
-  <w:abstractNum w:abstractNumId="6" w15:restartNumberingAfterBreak="0">
+  <w:abstractNum w:abstractNumId="8">
+    <w:nsid w:val="717F675A"/>
+    <w:multiLevelType w:val="hybridMultilevel"/>
+    <w:tmpl w:val="DF6E32A0"/>
+    <w:lvl w:ilvl="0" w:tplc="0409000F">
+      <w:start w:val="1"/>
+      <w:numFmt w:val="decimal"/>
+      <w:lvlText w:val="%1."/>
+      <w:lvlJc w:val="left"/>
+      <w:pPr>
+        <w:ind w:left="720" w:hanging="360"/>
+      </w:pPr>
+      <w:rPr>
+        <w:rFonts w:hint="default"/>
+      </w:rPr>
+    </w:lvl>
+    <w:lvl w:ilvl="1" w:tplc="04090019" w:tentative="1">
+      <w:start w:val="1"/>
+      <w:numFmt w:val="lowerLetter"/>
+      <w:lvlText w:val="%2."/>
+      <w:lvlJc w:val="left"/>
+      <w:pPr>
+        <w:ind w:left="1440" w:hanging="360"/>
+      </w:pPr>
+    </w:lvl>
+    <w:lvl w:ilvl="2" w:tplc="0409001B" w:tentative="1">
+      <w:start w:val="1"/>
+      <w:numFmt w:val="lowerRoman"/>
+      <w:lvlText w:val="%3."/>
+      <w:lvlJc w:val="right"/>
+      <w:pPr>
+        <w:ind w:left="2160" w:hanging="180"/>
+      </w:pPr>
+    </w:lvl>
+    <w:lvl w:ilvl="3" w:tplc="0409000F" w:tentative="1">
+      <w:start w:val="1"/>
+      <w:numFmt w:val="decimal"/>
+      <w:lvlText w:val="%4."/>
+      <w:lvlJc w:val="left"/>
+      <w:pPr>
+        <w:ind w:left="2880" w:hanging="360"/>
+      </w:pPr>
+    </w:lvl>
+    <w:lvl w:ilvl="4" w:tplc="04090019" w:tentative="1">
+      <w:start w:val="1"/>
+      <w:numFmt w:val="lowerLetter"/>
+      <w:lvlText w:val="%5."/>
+      <w:lvlJc w:val="left"/>
+      <w:pPr>
+        <w:ind w:left="3600" w:hanging="360"/>
+      </w:pPr>
+    </w:lvl>
+    <w:lvl w:ilvl="5" w:tplc="0409001B" w:tentative="1">
+      <w:start w:val="1"/>
+      <w:numFmt w:val="lowerRoman"/>
+      <w:lvlText w:val="%6."/>
+      <w:lvlJc w:val="right"/>
+      <w:pPr>
+        <w:ind w:left="4320" w:hanging="180"/>
+      </w:pPr>
+    </w:lvl>
+    <w:lvl w:ilvl="6" w:tplc="0409000F" w:tentative="1">
+      <w:start w:val="1"/>
+      <w:numFmt w:val="decimal"/>
+      <w:lvlText w:val="%7."/>
+      <w:lvlJc w:val="left"/>
+      <w:pPr>
+        <w:ind w:left="5040" w:hanging="360"/>
+      </w:pPr>
+    </w:lvl>
+    <w:lvl w:ilvl="7" w:tplc="04090019" w:tentative="1">
+      <w:start w:val="1"/>
+      <w:numFmt w:val="lowerLetter"/>
+      <w:lvlText w:val="%8."/>
+      <w:lvlJc w:val="left"/>
+      <w:pPr>
+        <w:ind w:left="5760" w:hanging="360"/>
+      </w:pPr>
+    </w:lvl>
+    <w:lvl w:ilvl="8" w:tplc="0409001B" w:tentative="1">
+      <w:start w:val="1"/>
+      <w:numFmt w:val="lowerRoman"/>
+      <w:lvlText w:val="%9."/>
+      <w:lvlJc w:val="right"/>
+      <w:pPr>
+        <w:ind w:left="6480" w:hanging="180"/>
+      </w:pPr>
+    </w:lvl>
+  </w:abstractNum>
+  <w:abstractNum w:abstractNumId="9">
+    <w:nsid w:val="7E1E11B1"/>
+    <w:multiLevelType w:val="hybridMultilevel"/>
+    <w:tmpl w:val="6C381980"/>
+    <w:lvl w:ilvl="0" w:tplc="0409000F">
+      <w:start w:val="1"/>
+      <w:numFmt w:val="decimal"/>
+      <w:lvlText w:val="%1."/>
+      <w:lvlJc w:val="left"/>
+      <w:pPr>
+        <w:ind w:left="720" w:hanging="360"/>
+      </w:pPr>
+      <w:rPr>
+        <w:rFonts w:hint="default"/>
+      </w:rPr>
+    </w:lvl>
+    <w:lvl w:ilvl="1" w:tplc="04090019" w:tentative="1">
+      <w:start w:val="1"/>
+      <w:numFmt w:val="lowerLetter"/>
+      <w:lvlText w:val="%2."/>
+      <w:lvlJc w:val="left"/>
+      <w:pPr>
+        <w:ind w:left="1440" w:hanging="360"/>
+      </w:pPr>
+    </w:lvl>
+    <w:lvl w:ilvl="2" w:tplc="0409001B" w:tentative="1">
+      <w:start w:val="1"/>
+      <w:numFmt w:val="lowerRoman"/>
+      <w:lvlText w:val="%3."/>
+      <w:lvlJc w:val="right"/>
+      <w:pPr>
+        <w:ind w:left="2160" w:hanging="180"/>
+      </w:pPr>
+    </w:lvl>
+    <w:lvl w:ilvl="3" w:tplc="0409000F" w:tentative="1">
+      <w:start w:val="1"/>
+      <w:numFmt w:val="decimal"/>
+      <w:lvlText w:val="%4."/>
+      <w:lvlJc w:val="left"/>
+      <w:pPr>
+        <w:ind w:left="2880" w:hanging="360"/>
+      </w:pPr>
+    </w:lvl>
+    <w:lvl w:ilvl="4" w:tplc="04090019" w:tentative="1">
+      <w:start w:val="1"/>
+      <w:numFmt w:val="lowerLetter"/>
+      <w:lvlText w:val="%5."/>
+      <w:lvlJc w:val="left"/>
+      <w:pPr>
+        <w:ind w:left="3600" w:hanging="360"/>
+      </w:pPr>
+    </w:lvl>
+    <w:lvl w:ilvl="5" w:tplc="0409001B" w:tentative="1">
+      <w:start w:val="1"/>
+      <w:numFmt w:val="lowerRoman"/>
+      <w:lvlText w:val="%6."/>
+      <w:lvlJc w:val="right"/>
+      <w:pPr>
+        <w:ind w:left="4320" w:hanging="180"/>
+      </w:pPr>
+    </w:lvl>
+    <w:lvl w:ilvl="6" w:tplc="0409000F" w:tentative="1">
+      <w:start w:val="1"/>
+      <w:numFmt w:val="decimal"/>
+      <w:lvlText w:val="%7."/>
+      <w:lvlJc w:val="left"/>
+      <w:pPr>
+        <w:ind w:left="5040" w:hanging="360"/>
+      </w:pPr>
+    </w:lvl>
+    <w:lvl w:ilvl="7" w:tplc="04090019" w:tentative="1">
+      <w:start w:val="1"/>
+      <w:numFmt w:val="lowerLetter"/>
+      <w:lvlText w:val="%8."/>
+      <w:lvlJc w:val="left"/>
+      <w:pPr>
+        <w:ind w:left="5760" w:hanging="360"/>
+      </w:pPr>
+    </w:lvl>
+    <w:lvl w:ilvl="8" w:tplc="0409001B" w:tentative="1">
+      <w:start w:val="1"/>
+      <w:numFmt w:val="lowerRoman"/>
+      <w:lvlText w:val="%9."/>
+      <w:lvlJc w:val="right"/>
+      <w:pPr>
+        <w:ind w:left="6480" w:hanging="180"/>
+      </w:pPr>
+    </w:lvl>
+  </w:abstractNum>
+  <w:abstractNum w:abstractNumId="10">
     <w:nsid w:val="7F855A74"/>
     <w:multiLevelType w:val="hybridMultilevel"/>
     <w:tmpl w:val="B8623F28"/>
@@ -1654,31 +2388,43 @@
     </w:lvl>
   </w:abstractNum>
   <w:num w:numId="1">
+    <w:abstractNumId w:val="4"/>
+  </w:num>
+  <w:num w:numId="2">
+    <w:abstractNumId w:val="6"/>
+  </w:num>
+  <w:num w:numId="3">
+    <w:abstractNumId w:val="7"/>
+  </w:num>
+  <w:num w:numId="4">
     <w:abstractNumId w:val="2"/>
   </w:num>
-  <w:num w:numId="2">
-    <w:abstractNumId w:val="4"/>
-  </w:num>
-  <w:num w:numId="3">
+  <w:num w:numId="5">
     <w:abstractNumId w:val="5"/>
   </w:num>
-  <w:num w:numId="4">
-    <w:abstractNumId w:val="1"/>
-  </w:num>
-  <w:num w:numId="5">
-    <w:abstractNumId w:val="3"/>
-  </w:num>
   <w:num w:numId="6">
-    <w:abstractNumId w:val="6"/>
+    <w:abstractNumId w:val="10"/>
   </w:num>
   <w:num w:numId="7">
     <w:abstractNumId w:val="0"/>
+  </w:num>
+  <w:num w:numId="8">
+    <w:abstractNumId w:val="8"/>
+  </w:num>
+  <w:num w:numId="9">
+    <w:abstractNumId w:val="9"/>
+  </w:num>
+  <w:num w:numId="10">
+    <w:abstractNumId w:val="1"/>
+  </w:num>
+  <w:num w:numId="11">
+    <w:abstractNumId w:val="3"/>
   </w:num>
 </w:numbering>
 </file>
 
 <file path=word/styles.xml><?xml version="1.0" encoding="utf-8"?>
-<w:styles xmlns:mc="http://schemas.openxmlformats.org/markup-compatibility/2006" xmlns:r="http://schemas.openxmlformats.org/officeDocument/2006/relationships" xmlns:w="http://schemas.openxmlformats.org/wordprocessingml/2006/main" xmlns:w14="http://schemas.microsoft.com/office/word/2010/wordml" xmlns:w15="http://schemas.microsoft.com/office/word/2012/wordml" xmlns:w16se="http://schemas.microsoft.com/office/word/2015/wordml/symex" mc:Ignorable="w14 w15 w16se">
+<w:styles xmlns:mc="http://schemas.openxmlformats.org/markup-compatibility/2006" xmlns:r="http://schemas.openxmlformats.org/officeDocument/2006/relationships" xmlns:w="http://schemas.openxmlformats.org/wordprocessingml/2006/main" xmlns:w14="http://schemas.microsoft.com/office/word/2010/wordml" xmlns:w15="http://schemas.microsoft.com/office/word/2012/wordml" mc:Ignorable="w14 w15">
   <w:docDefaults>
     <w:rPrDefault>
       <w:rPr>
@@ -2067,15 +2813,15 @@
     <w:lsdException w:name="List Table 6 Colorful Accent 6" w:uiPriority="51"/>
     <w:lsdException w:name="List Table 7 Colorful Accent 6" w:uiPriority="52"/>
   </w:latentStyles>
-  <w:style w:type="paragraph" w:default="1" w:styleId="a">
+  <w:style w:type="paragraph" w:default="1" w:styleId="Normal">
     <w:name w:val="Normal"/>
     <w:qFormat/>
   </w:style>
-  <w:style w:type="paragraph" w:styleId="1">
+  <w:style w:type="paragraph" w:styleId="Heading1">
     <w:name w:val="heading 1"/>
-    <w:basedOn w:val="a"/>
-    <w:next w:val="a"/>
-    <w:link w:val="10"/>
+    <w:basedOn w:val="Normal"/>
+    <w:next w:val="Normal"/>
+    <w:link w:val="Heading1Char"/>
     <w:uiPriority w:val="9"/>
     <w:qFormat/>
     <w:rsid w:val="00AD2B0D"/>
@@ -2092,11 +2838,11 @@
       <w:szCs w:val="32"/>
     </w:rPr>
   </w:style>
-  <w:style w:type="paragraph" w:styleId="2">
+  <w:style w:type="paragraph" w:styleId="Heading2">
     <w:name w:val="heading 2"/>
-    <w:basedOn w:val="a"/>
-    <w:next w:val="a"/>
-    <w:link w:val="20"/>
+    <w:basedOn w:val="Normal"/>
+    <w:next w:val="Normal"/>
+    <w:link w:val="Heading2Char"/>
     <w:uiPriority w:val="9"/>
     <w:unhideWhenUsed/>
     <w:qFormat/>
@@ -2114,11 +2860,11 @@
       <w:szCs w:val="26"/>
     </w:rPr>
   </w:style>
-  <w:style w:type="paragraph" w:styleId="3">
+  <w:style w:type="paragraph" w:styleId="Heading3">
     <w:name w:val="heading 3"/>
-    <w:basedOn w:val="a"/>
-    <w:next w:val="a"/>
-    <w:link w:val="30"/>
+    <w:basedOn w:val="Normal"/>
+    <w:next w:val="Normal"/>
+    <w:link w:val="Heading3Char"/>
     <w:uiPriority w:val="9"/>
     <w:unhideWhenUsed/>
     <w:qFormat/>
@@ -2136,13 +2882,13 @@
       <w:szCs w:val="24"/>
     </w:rPr>
   </w:style>
-  <w:style w:type="character" w:default="1" w:styleId="a0">
+  <w:style w:type="character" w:default="1" w:styleId="DefaultParagraphFont">
     <w:name w:val="Default Paragraph Font"/>
     <w:uiPriority w:val="1"/>
     <w:semiHidden/>
     <w:unhideWhenUsed/>
   </w:style>
-  <w:style w:type="table" w:default="1" w:styleId="a1">
+  <w:style w:type="table" w:default="1" w:styleId="TableNormal">
     <w:name w:val="Normal Table"/>
     <w:uiPriority w:val="99"/>
     <w:semiHidden/>
@@ -2157,16 +2903,16 @@
       </w:tblCellMar>
     </w:tblPr>
   </w:style>
-  <w:style w:type="numbering" w:default="1" w:styleId="a2">
+  <w:style w:type="numbering" w:default="1" w:styleId="NoList">
     <w:name w:val="No List"/>
     <w:uiPriority w:val="99"/>
     <w:semiHidden/>
     <w:unhideWhenUsed/>
   </w:style>
-  <w:style w:type="character" w:customStyle="1" w:styleId="10">
-    <w:name w:val="标题 1 字符"/>
-    <w:basedOn w:val="a0"/>
-    <w:link w:val="1"/>
+  <w:style w:type="character" w:customStyle="1" w:styleId="Heading1Char">
+    <w:name w:val="Heading 1 Char"/>
+    <w:basedOn w:val="DefaultParagraphFont"/>
+    <w:link w:val="Heading1"/>
     <w:uiPriority w:val="9"/>
     <w:rsid w:val="00AD2B0D"/>
     <w:rPr>
@@ -2176,10 +2922,10 @@
       <w:szCs w:val="32"/>
     </w:rPr>
   </w:style>
-  <w:style w:type="character" w:customStyle="1" w:styleId="20">
-    <w:name w:val="标题 2 字符"/>
-    <w:basedOn w:val="a0"/>
-    <w:link w:val="2"/>
+  <w:style w:type="character" w:customStyle="1" w:styleId="Heading2Char">
+    <w:name w:val="Heading 2 Char"/>
+    <w:basedOn w:val="DefaultParagraphFont"/>
+    <w:link w:val="Heading2"/>
     <w:uiPriority w:val="9"/>
     <w:rsid w:val="00623851"/>
     <w:rPr>
@@ -2189,9 +2935,9 @@
       <w:szCs w:val="26"/>
     </w:rPr>
   </w:style>
-  <w:style w:type="paragraph" w:styleId="a3">
+  <w:style w:type="paragraph" w:styleId="ListParagraph">
     <w:name w:val="List Paragraph"/>
-    <w:basedOn w:val="a"/>
+    <w:basedOn w:val="Normal"/>
     <w:uiPriority w:val="34"/>
     <w:qFormat/>
     <w:rsid w:val="00AA6CC1"/>
@@ -2200,10 +2946,10 @@
       <w:contextualSpacing/>
     </w:pPr>
   </w:style>
-  <w:style w:type="character" w:customStyle="1" w:styleId="30">
-    <w:name w:val="标题 3 字符"/>
-    <w:basedOn w:val="a0"/>
-    <w:link w:val="3"/>
+  <w:style w:type="character" w:customStyle="1" w:styleId="Heading3Char">
+    <w:name w:val="Heading 3 Char"/>
+    <w:basedOn w:val="DefaultParagraphFont"/>
+    <w:link w:val="Heading3"/>
     <w:uiPriority w:val="9"/>
     <w:rsid w:val="00106C06"/>
     <w:rPr>
@@ -2213,10 +2959,10 @@
       <w:szCs w:val="24"/>
     </w:rPr>
   </w:style>
-  <w:style w:type="paragraph" w:styleId="a4">
+  <w:style w:type="paragraph" w:styleId="Header">
     <w:name w:val="header"/>
-    <w:basedOn w:val="a"/>
-    <w:link w:val="a5"/>
+    <w:basedOn w:val="Normal"/>
+    <w:link w:val="HeaderChar"/>
     <w:uiPriority w:val="99"/>
     <w:unhideWhenUsed/>
     <w:rsid w:val="00A01D66"/>
@@ -2237,10 +2983,10 @@
       <w:szCs w:val="18"/>
     </w:rPr>
   </w:style>
-  <w:style w:type="character" w:customStyle="1" w:styleId="a5">
-    <w:name w:val="页眉 字符"/>
-    <w:basedOn w:val="a0"/>
-    <w:link w:val="a4"/>
+  <w:style w:type="character" w:customStyle="1" w:styleId="HeaderChar">
+    <w:name w:val="Header Char"/>
+    <w:basedOn w:val="DefaultParagraphFont"/>
+    <w:link w:val="Header"/>
     <w:uiPriority w:val="99"/>
     <w:rsid w:val="00A01D66"/>
     <w:rPr>
@@ -2248,10 +2994,10 @@
       <w:szCs w:val="18"/>
     </w:rPr>
   </w:style>
-  <w:style w:type="paragraph" w:styleId="a6">
+  <w:style w:type="paragraph" w:styleId="Footer">
     <w:name w:val="footer"/>
-    <w:basedOn w:val="a"/>
-    <w:link w:val="a7"/>
+    <w:basedOn w:val="Normal"/>
+    <w:link w:val="FooterChar"/>
     <w:uiPriority w:val="99"/>
     <w:unhideWhenUsed/>
     <w:rsid w:val="00A01D66"/>
@@ -2268,10 +3014,10 @@
       <w:szCs w:val="18"/>
     </w:rPr>
   </w:style>
-  <w:style w:type="character" w:customStyle="1" w:styleId="a7">
-    <w:name w:val="页脚 字符"/>
-    <w:basedOn w:val="a0"/>
-    <w:link w:val="a6"/>
+  <w:style w:type="character" w:customStyle="1" w:styleId="FooterChar">
+    <w:name w:val="Footer Char"/>
+    <w:basedOn w:val="DefaultParagraphFont"/>
+    <w:link w:val="Footer"/>
     <w:uiPriority w:val="99"/>
     <w:rsid w:val="00A01D66"/>
     <w:rPr>
